--- a/需求分析/用户手册/SRA2023-G20-教师用户手册v0.1.0.docx
+++ b/需求分析/用户手册/SRA2023-G20-教师用户手册v0.1.0.docx
@@ -1,6 +1,6 @@
 
 <file path=word/document.xml><?xml version="1.0" encoding="utf-8"?>
-<w:document xmlns:wpc="http://schemas.microsoft.com/office/word/2010/wordprocessingCanvas" xmlns:cx="http://schemas.microsoft.com/office/drawing/2014/chartex" xmlns:cx1="http://schemas.microsoft.com/office/drawing/2015/9/8/chartex" xmlns:cx2="http://schemas.microsoft.com/office/drawing/2015/10/21/chartex" xmlns:cx3="http://schemas.microsoft.com/office/drawing/2016/5/9/chartex" xmlns:cx4="http://schemas.microsoft.com/office/drawing/2016/5/10/chartex" xmlns:cx5="http://schemas.microsoft.com/office/drawing/2016/5/11/chartex" xmlns:cx6="http://schemas.microsoft.com/office/drawing/2016/5/12/chartex" xmlns:cx7="http://schemas.microsoft.com/office/drawing/2016/5/13/chartex" xmlns:cx8="http://schemas.microsoft.com/office/drawing/2016/5/14/chartex" xmlns:mc="http://schemas.openxmlformats.org/markup-compatibility/2006" xmlns:aink="http://schemas.microsoft.com/office/drawing/2016/ink" xmlns:am3d="http://schemas.microsoft.com/office/drawing/2017/model3d" xmlns:o="urn:schemas-microsoft-com:office:office" xmlns:oel="http://schemas.microsoft.com/office/2019/extlst" xmlns:r="http://schemas.openxmlformats.org/officeDocument/2006/relationships" xmlns:m="http://schemas.openxmlformats.org/officeDocument/2006/math" xmlns:v="urn:schemas-microsoft-com:vml" xmlns:wp14="http://schemas.microsoft.com/office/word/2010/wordprocessingDrawing" xmlns:wp="http://schemas.openxmlformats.org/drawingml/2006/wordprocessingDrawing" xmlns:w10="urn:schemas-microsoft-com:office:word" xmlns:w="http://schemas.openxmlformats.org/wordprocessingml/2006/main" xmlns:w14="http://schemas.microsoft.com/office/word/2010/wordml" xmlns:w15="http://schemas.microsoft.com/office/word/2012/wordml" xmlns:w16cex="http://schemas.microsoft.com/office/word/2018/wordml/cex" xmlns:w16cid="http://schemas.microsoft.com/office/word/2016/wordml/cid" xmlns:w16="http://schemas.microsoft.com/office/word/2018/wordml" xmlns:w16du="http://schemas.microsoft.com/office/word/2023/wordml/word16du" xmlns:w16sdtdh="http://schemas.microsoft.com/office/word/2020/wordml/sdtdatahash" xmlns:w16se="http://schemas.microsoft.com/office/word/2015/wordml/symex" xmlns:wpg="http://schemas.microsoft.com/office/word/2010/wordprocessingGroup" xmlns:wpi="http://schemas.microsoft.com/office/word/2010/wordprocessingInk" xmlns:wne="http://schemas.microsoft.com/office/word/2006/wordml" xmlns:wps="http://schemas.microsoft.com/office/word/2010/wordprocessingShape" mc:Ignorable="w14 w15 w16se w16cid w16 w16cex w16sdtdh wp14">
+<w:document xmlns:wpc="http://schemas.microsoft.com/office/word/2010/wordprocessingCanvas" xmlns:cx="http://schemas.microsoft.com/office/drawing/2014/chartex" xmlns:cx1="http://schemas.microsoft.com/office/drawing/2015/9/8/chartex" xmlns:cx2="http://schemas.microsoft.com/office/drawing/2015/10/21/chartex" xmlns:cx3="http://schemas.microsoft.com/office/drawing/2016/5/9/chartex" xmlns:cx4="http://schemas.microsoft.com/office/drawing/2016/5/10/chartex" xmlns:cx5="http://schemas.microsoft.com/office/drawing/2016/5/11/chartex" xmlns:cx6="http://schemas.microsoft.com/office/drawing/2016/5/12/chartex" xmlns:cx7="http://schemas.microsoft.com/office/drawing/2016/5/13/chartex" xmlns:cx8="http://schemas.microsoft.com/office/drawing/2016/5/14/chartex" xmlns:mc="http://schemas.openxmlformats.org/markup-compatibility/2006" xmlns:aink="http://schemas.microsoft.com/office/drawing/2016/ink" xmlns:am3d="http://schemas.microsoft.com/office/drawing/2017/model3d" xmlns:o="urn:schemas-microsoft-com:office:office" xmlns:oel="http://schemas.microsoft.com/office/2019/extlst" xmlns:r="http://schemas.openxmlformats.org/officeDocument/2006/relationships" xmlns:m="http://schemas.openxmlformats.org/officeDocument/2006/math" xmlns:v="urn:schemas-microsoft-com:vml" xmlns:wp14="http://schemas.microsoft.com/office/word/2010/wordprocessingDrawing" xmlns:wp="http://schemas.openxmlformats.org/drawingml/2006/wordprocessingDrawing" xmlns:w10="urn:schemas-microsoft-com:office:word" xmlns:w="http://schemas.openxmlformats.org/wordprocessingml/2006/main" xmlns:w14="http://schemas.microsoft.com/office/word/2010/wordml" xmlns:w15="http://schemas.microsoft.com/office/word/2012/wordml" xmlns:w16cex="http://schemas.microsoft.com/office/word/2018/wordml/cex" xmlns:w16cid="http://schemas.microsoft.com/office/word/2016/wordml/cid" xmlns:w16="http://schemas.microsoft.com/office/word/2018/wordml" xmlns:w16sdtdh="http://schemas.microsoft.com/office/word/2020/wordml/sdtdatahash" xmlns:w16se="http://schemas.microsoft.com/office/word/2015/wordml/symex" xmlns:wpg="http://schemas.microsoft.com/office/word/2010/wordprocessingGroup" xmlns:wpi="http://schemas.microsoft.com/office/word/2010/wordprocessingInk" xmlns:wne="http://schemas.microsoft.com/office/word/2006/wordml" xmlns:wps="http://schemas.microsoft.com/office/word/2010/wordprocessingShape" mc:Ignorable="w14 w15 w16se w16cid w16 w16cex w16sdtdh wp14">
   <w:body>
     <w:p>
       <w:pPr>
@@ -23,11 +23,11 @@
       <w:bookmarkStart w:id="4" w:name="_Toc2026"/>
       <w:bookmarkStart w:id="5" w:name="_Toc18091"/>
       <w:bookmarkStart w:id="6" w:name="_Toc17158"/>
-      <w:bookmarkStart w:id="7" w:name="_Toc235937236"/>
-      <w:bookmarkStart w:id="8" w:name="_Toc235842517"/>
-      <w:bookmarkStart w:id="9" w:name="_Toc235842269"/>
-      <w:bookmarkStart w:id="10" w:name="_Toc235938029"/>
-      <w:bookmarkStart w:id="11" w:name="_Toc134734870"/>
+      <w:bookmarkStart w:id="7" w:name="_Toc134734870"/>
+      <w:bookmarkStart w:id="8" w:name="_Toc235937236"/>
+      <w:bookmarkStart w:id="9" w:name="_Toc235842517"/>
+      <w:bookmarkStart w:id="10" w:name="_Toc235842269"/>
+      <w:bookmarkStart w:id="11" w:name="_Toc235938029"/>
       <w:bookmarkEnd w:id="0"/>
       <w:bookmarkEnd w:id="1"/>
       <w:bookmarkEnd w:id="2"/>
@@ -45,7 +45,7 @@
       <w:bookmarkEnd w:id="4"/>
       <w:bookmarkEnd w:id="5"/>
       <w:bookmarkEnd w:id="6"/>
-      <w:bookmarkEnd w:id="11"/>
+      <w:bookmarkEnd w:id="7"/>
     </w:p>
     <w:p>
       <w:pPr>
@@ -69,18 +69,7 @@
           <w:sz w:val="44"/>
           <w:szCs w:val="44"/>
         </w:rPr>
-        <w:t>教师</w:t>
-      </w:r>
-      <w:r>
-        <w:rPr>
-          <w:rFonts w:ascii="宋体" w:hAnsi="宋体" w:cs="宋体" w:hint="eastAsia"/>
-          <w:b/>
-          <w:color w:val="000000"/>
-          <w:kern w:val="0"/>
-          <w:sz w:val="44"/>
-          <w:szCs w:val="44"/>
-        </w:rPr>
-        <w:t>用户手册</w:t>
+        <w:t>教师用户手册</w:t>
       </w:r>
     </w:p>
     <w:p>
@@ -380,10 +369,10 @@
         </w:rPr>
         <w:t>杨枨、苏奎老师</w:t>
       </w:r>
-      <w:bookmarkEnd w:id="7"/>
       <w:bookmarkEnd w:id="8"/>
       <w:bookmarkEnd w:id="9"/>
       <w:bookmarkEnd w:id="10"/>
+      <w:bookmarkEnd w:id="11"/>
       <w:bookmarkEnd w:id="12"/>
       <w:bookmarkEnd w:id="13"/>
       <w:r>
@@ -1307,6 +1296,11 @@
     <w:sdt>
       <w:sdtPr>
         <w:rPr>
+          <w:rFonts w:ascii="Times New Roman" w:eastAsia="宋体" w:hAnsi="Times New Roman" w:cs="Times New Roman"/>
+          <w:color w:val="auto"/>
+          <w:kern w:val="2"/>
+          <w:sz w:val="21"/>
+          <w:szCs w:val="24"/>
           <w:lang w:val="zh-CN"/>
         </w:rPr>
         <w:id w:val="-2071259490"/>
@@ -1317,13 +1311,8 @@
       </w:sdtPr>
       <w:sdtEndPr>
         <w:rPr>
-          <w:rFonts w:ascii="Times New Roman" w:eastAsia="宋体" w:hAnsi="Times New Roman" w:cs="Times New Roman"/>
           <w:b/>
           <w:bCs/>
-          <w:color w:val="auto"/>
-          <w:kern w:val="2"/>
-          <w:sz w:val="21"/>
-          <w:szCs w:val="24"/>
         </w:rPr>
       </w:sdtEndPr>
       <w:sdtContent>
@@ -3143,19 +3132,10 @@
     <w:p/>
     <w:p/>
     <w:p/>
-    <w:p>
-      <w:pPr>
-        <w:rPr>
-          <w:rFonts w:hint="eastAsia"/>
-        </w:rPr>
-      </w:pPr>
-    </w:p>
+    <w:p/>
     <w:p>
       <w:pPr>
         <w:pStyle w:val="1"/>
-        <w:rPr>
-          <w:rFonts w:hint="eastAsia"/>
-        </w:rPr>
       </w:pPr>
       <w:bookmarkStart w:id="21" w:name="_Toc521466897"/>
       <w:bookmarkStart w:id="22" w:name="_Toc134734872"/>
@@ -3178,9 +3158,6 @@
     <w:p>
       <w:pPr>
         <w:pStyle w:val="2"/>
-        <w:rPr>
-          <w:rFonts w:hint="eastAsia"/>
-        </w:rPr>
       </w:pPr>
       <w:bookmarkStart w:id="23" w:name="_Toc521466898"/>
       <w:bookmarkStart w:id="24" w:name="_Toc134734873"/>
@@ -3207,7 +3184,19 @@
         <w:rPr>
           <w:rFonts w:hint="eastAsia"/>
         </w:rPr>
-        <w:t>编写这份用户手册的目的是让用户简单的知道牛码</w:t>
+        <w:t>编写这份用户手册的目的是让用户简单</w:t>
+      </w:r>
+      <w:r>
+        <w:rPr>
+          <w:rFonts w:hint="eastAsia"/>
+        </w:rPr>
+        <w:t>了解</w:t>
+      </w:r>
+      <w:r>
+        <w:rPr>
+          <w:rFonts w:hint="eastAsia"/>
+        </w:rPr>
+        <w:t>牛码</w:t>
       </w:r>
       <w:r>
         <w:rPr>
@@ -3225,9 +3214,6 @@
     <w:p>
       <w:pPr>
         <w:ind w:firstLine="420"/>
-        <w:rPr>
-          <w:rFonts w:hint="eastAsia"/>
-        </w:rPr>
       </w:pPr>
       <w:r>
         <w:rPr>
@@ -3245,9 +3231,6 @@
     <w:p>
       <w:pPr>
         <w:pStyle w:val="2"/>
-        <w:rPr>
-          <w:rFonts w:hint="eastAsia"/>
-        </w:rPr>
       </w:pPr>
       <w:bookmarkStart w:id="25" w:name="_Toc521466899"/>
       <w:bookmarkStart w:id="26" w:name="_Toc134734874"/>
@@ -3269,9 +3252,6 @@
     <w:p>
       <w:pPr>
         <w:ind w:firstLine="420"/>
-        <w:rPr>
-          <w:rFonts w:hint="eastAsia"/>
-        </w:rPr>
       </w:pPr>
       <w:r>
         <w:rPr>
@@ -3286,9 +3266,6 @@
           <w:ilvl w:val="0"/>
           <w:numId w:val="1"/>
         </w:numPr>
-        <w:rPr>
-          <w:rFonts w:hint="eastAsia"/>
-        </w:rPr>
       </w:pPr>
       <w:r>
         <w:rPr>
@@ -3349,9 +3326,6 @@
     <w:p>
       <w:pPr>
         <w:pStyle w:val="2"/>
-        <w:rPr>
-          <w:rFonts w:hint="eastAsia"/>
-        </w:rPr>
       </w:pPr>
       <w:bookmarkStart w:id="27" w:name="_Toc521466901"/>
       <w:bookmarkStart w:id="28" w:name="_Toc134734875"/>
@@ -3359,13 +3333,7 @@
         <w:rPr>
           <w:rFonts w:hint="eastAsia"/>
         </w:rPr>
-        <w:t>1.</w:t>
-      </w:r>
-      <w:r>
-        <w:rPr>
-          <w:rFonts w:hint="eastAsia"/>
-        </w:rPr>
-        <w:t>3</w:t>
+        <w:t>1.3</w:t>
       </w:r>
       <w:r>
         <w:rPr>
@@ -3469,9 +3437,6 @@
     <w:p>
       <w:pPr>
         <w:ind w:firstLine="420"/>
-        <w:rPr>
-          <w:rFonts w:hint="eastAsia"/>
-        </w:rPr>
       </w:pPr>
       <w:r>
         <w:rPr>
@@ -3531,9 +3496,6 @@
     <w:p>
       <w:pPr>
         <w:pStyle w:val="1"/>
-        <w:rPr>
-          <w:rFonts w:hint="eastAsia"/>
-        </w:rPr>
       </w:pPr>
       <w:bookmarkStart w:id="29" w:name="_Toc521466902"/>
       <w:bookmarkStart w:id="30" w:name="_Toc134734876"/>
@@ -3555,9 +3517,6 @@
     <w:p>
       <w:pPr>
         <w:pStyle w:val="2"/>
-        <w:rPr>
-          <w:rFonts w:hint="eastAsia"/>
-        </w:rPr>
       </w:pPr>
       <w:bookmarkStart w:id="31" w:name="_Toc521466903"/>
       <w:bookmarkStart w:id="32" w:name="_Toc134734877"/>
@@ -3679,32 +3638,17 @@
     <w:p>
       <w:pPr>
         <w:ind w:leftChars="300" w:left="840" w:hangingChars="100" w:hanging="210"/>
-        <w:rPr>
-          <w:rFonts w:hint="eastAsia"/>
-        </w:rPr>
-      </w:pPr>
-    </w:p>
-    <w:p>
-      <w:pPr>
-        <w:rPr>
-          <w:rFonts w:hint="eastAsia"/>
-        </w:rPr>
-      </w:pPr>
-    </w:p>
+      </w:pPr>
+    </w:p>
+    <w:p/>
     <w:p>
       <w:pPr>
         <w:ind w:leftChars="100" w:left="1050" w:hangingChars="400" w:hanging="840"/>
-        <w:rPr>
-          <w:rFonts w:hint="eastAsia"/>
-        </w:rPr>
       </w:pPr>
     </w:p>
     <w:p>
       <w:pPr>
         <w:pStyle w:val="2"/>
-        <w:rPr>
-          <w:rFonts w:hint="eastAsia"/>
-        </w:rPr>
       </w:pPr>
       <w:bookmarkStart w:id="33" w:name="_Toc521466904"/>
       <w:bookmarkStart w:id="34" w:name="_Toc134734878"/>
@@ -3727,9 +3671,6 @@
     <w:p>
       <w:pPr>
         <w:pStyle w:val="3"/>
-        <w:rPr>
-          <w:rFonts w:hint="eastAsia"/>
-        </w:rPr>
       </w:pPr>
       <w:bookmarkStart w:id="35" w:name="_Toc521466906"/>
       <w:bookmarkStart w:id="36" w:name="_Toc134734879"/>
@@ -3797,9 +3738,6 @@
     <w:p>
       <w:pPr>
         <w:ind w:firstLine="420"/>
-        <w:rPr>
-          <w:rFonts w:hint="eastAsia"/>
-        </w:rPr>
       </w:pPr>
       <w:r>
         <w:t>A</w:t>
@@ -3832,9 +3770,6 @@
     <w:p>
       <w:pPr>
         <w:pStyle w:val="2"/>
-        <w:rPr>
-          <w:rFonts w:hint="eastAsia"/>
-        </w:rPr>
       </w:pPr>
       <w:bookmarkStart w:id="37" w:name="_Toc521466908"/>
       <w:bookmarkStart w:id="38" w:name="_Toc134734880"/>
@@ -3914,9 +3849,6 @@
     <w:p>
       <w:pPr>
         <w:ind w:leftChars="200" w:left="420"/>
-        <w:rPr>
-          <w:rFonts w:hint="eastAsia"/>
-        </w:rPr>
       </w:pPr>
       <w:r>
         <w:rPr>
@@ -3934,29 +3866,17 @@
         <w:rPr>
           <w:rFonts w:hint="eastAsia"/>
         </w:rPr>
-        <w:t>保证用户的隐私不会被泄露</w:t>
-      </w:r>
-      <w:r>
-        <w:rPr>
-          <w:rFonts w:hint="eastAsia"/>
-        </w:rPr>
-        <w:t>。</w:t>
+        <w:t>保证用户的隐私不会被泄露。</w:t>
       </w:r>
     </w:p>
     <w:p>
       <w:pPr>
         <w:ind w:leftChars="100" w:left="420" w:hangingChars="100" w:hanging="210"/>
-        <w:rPr>
-          <w:rFonts w:hint="eastAsia"/>
-        </w:rPr>
       </w:pPr>
     </w:p>
     <w:p>
       <w:pPr>
         <w:pStyle w:val="1"/>
-        <w:rPr>
-          <w:rFonts w:hint="eastAsia"/>
-        </w:rPr>
       </w:pPr>
       <w:bookmarkStart w:id="39" w:name="_Toc521466909"/>
       <w:bookmarkStart w:id="40" w:name="_Toc134734881"/>
@@ -3997,11 +3917,6 @@
       <w:bookmarkEnd w:id="42"/>
     </w:p>
     <w:p>
-      <w:pPr>
-        <w:rPr>
-          <w:rFonts w:hint="eastAsia"/>
-        </w:rPr>
-      </w:pPr>
       <w:r>
         <w:rPr>
           <w:rFonts w:hint="eastAsia"/>
@@ -4012,9 +3927,6 @@
     <w:p>
       <w:pPr>
         <w:pStyle w:val="2"/>
-        <w:rPr>
-          <w:rFonts w:hint="eastAsia"/>
-        </w:rPr>
       </w:pPr>
       <w:bookmarkStart w:id="43" w:name="_Toc521466911"/>
       <w:bookmarkStart w:id="44" w:name="_Toc134734883"/>
@@ -4040,14 +3952,12 @@
         </w:rPr>
         <w:t>操作系统：</w:t>
       </w:r>
-      <w:proofErr w:type="spellStart"/>
       <w:r>
         <w:rPr>
           <w:rFonts w:hint="eastAsia"/>
         </w:rPr>
         <w:t>ios</w:t>
       </w:r>
-      <w:proofErr w:type="spellEnd"/>
       <w:r>
         <w:rPr>
           <w:rFonts w:hint="eastAsia"/>
@@ -4079,9 +3989,6 @@
     <w:p>
       <w:pPr>
         <w:pStyle w:val="1"/>
-        <w:rPr>
-          <w:rFonts w:hint="eastAsia"/>
-        </w:rPr>
       </w:pPr>
       <w:bookmarkStart w:id="45" w:name="_Toc521466913"/>
       <w:bookmarkStart w:id="46" w:name="_Toc134734884"/>
@@ -4103,9 +4010,6 @@
     <w:p>
       <w:pPr>
         <w:pStyle w:val="2"/>
-        <w:rPr>
-          <w:rFonts w:hint="eastAsia"/>
-        </w:rPr>
       </w:pPr>
       <w:bookmarkStart w:id="47" w:name="_Toc521466914"/>
       <w:bookmarkStart w:id="48" w:name="_Toc134734885"/>
@@ -4127,9 +4031,6 @@
     <w:p>
       <w:pPr>
         <w:ind w:firstLine="420"/>
-        <w:rPr>
-          <w:rFonts w:hint="eastAsia"/>
-        </w:rPr>
       </w:pPr>
       <w:r>
         <w:rPr>
@@ -4186,11 +4087,6 @@
     </w:p>
     <w:p/>
     <w:p>
-      <w:pPr>
-        <w:rPr>
-          <w:rFonts w:hint="eastAsia"/>
-        </w:rPr>
-      </w:pPr>
       <w:r>
         <w:rPr>
           <w:rFonts w:hint="eastAsia"/>
@@ -4275,9 +4171,6 @@
     <w:p>
       <w:pPr>
         <w:ind w:firstLine="420"/>
-        <w:rPr>
-          <w:rFonts w:hint="eastAsia"/>
-        </w:rPr>
       </w:pPr>
     </w:p>
     <w:p>
@@ -4364,9 +4257,6 @@
     <w:p>
       <w:pPr>
         <w:ind w:firstLine="420"/>
-        <w:rPr>
-          <w:rFonts w:hint="eastAsia"/>
-        </w:rPr>
       </w:pPr>
       <w:r>
         <w:rPr>
@@ -4436,9 +4326,6 @@
     <w:p>
       <w:pPr>
         <w:ind w:firstLine="420"/>
-        <w:rPr>
-          <w:rFonts w:hint="eastAsia"/>
-        </w:rPr>
       </w:pPr>
     </w:p>
     <w:p>
@@ -4599,11 +4486,6 @@
       </w:r>
     </w:p>
     <w:p>
-      <w:pPr>
-        <w:rPr>
-          <w:rFonts w:hint="eastAsia"/>
-        </w:rPr>
-      </w:pPr>
       <w:r>
         <w:rPr>
           <w:noProof/>
@@ -4682,21 +4564,10 @@
         <w:rPr>
           <w:rFonts w:hint="eastAsia"/>
         </w:rPr>
-        <w:t>功能详情：通知发布</w:t>
-      </w:r>
-      <w:r>
-        <w:rPr>
-          <w:rFonts w:hint="eastAsia"/>
-        </w:rPr>
-        <w:t>。</w:t>
-      </w:r>
-    </w:p>
-    <w:p>
-      <w:pPr>
-        <w:rPr>
-          <w:rFonts w:hint="eastAsia"/>
-        </w:rPr>
-      </w:pPr>
+        <w:t>功能详情：通知发布。</w:t>
+      </w:r>
+    </w:p>
+    <w:p>
       <w:r>
         <w:rPr>
           <w:noProof/>
@@ -4775,21 +4646,10 @@
         <w:rPr>
           <w:rFonts w:hint="eastAsia"/>
         </w:rPr>
-        <w:t>功能详情：在相应的课程上传文件</w:t>
-      </w:r>
-      <w:r>
-        <w:rPr>
-          <w:rFonts w:hint="eastAsia"/>
-        </w:rPr>
-        <w:t>。</w:t>
-      </w:r>
-    </w:p>
-    <w:p>
-      <w:pPr>
-        <w:rPr>
-          <w:rFonts w:hint="eastAsia"/>
-        </w:rPr>
-      </w:pPr>
+        <w:t>功能详情：在相应的课程上传文件。</w:t>
+      </w:r>
+    </w:p>
+    <w:p>
       <w:r>
         <w:rPr>
           <w:noProof/>
@@ -4868,21 +4728,10 @@
         <w:rPr>
           <w:rFonts w:hint="eastAsia"/>
         </w:rPr>
-        <w:t>功能详情：私聊、论坛、认证用户专属通道</w:t>
-      </w:r>
-      <w:r>
-        <w:rPr>
-          <w:rFonts w:hint="eastAsia"/>
-        </w:rPr>
-        <w:t>。</w:t>
-      </w:r>
-    </w:p>
-    <w:p>
-      <w:pPr>
-        <w:rPr>
-          <w:rFonts w:hint="eastAsia"/>
-        </w:rPr>
-      </w:pPr>
+        <w:t>功能详情：私聊、论坛、认证用户专属通道。</w:t>
+      </w:r>
+    </w:p>
+    <w:p>
       <w:r>
         <w:rPr>
           <w:noProof/>
@@ -4965,11 +4814,6 @@
       </w:r>
     </w:p>
     <w:p>
-      <w:pPr>
-        <w:rPr>
-          <w:rFonts w:hint="eastAsia"/>
-        </w:rPr>
-      </w:pPr>
       <w:r>
         <w:rPr>
           <w:noProof/>
@@ -5015,9 +4859,6 @@
     <w:p>
       <w:pPr>
         <w:ind w:firstLine="420"/>
-        <w:rPr>
-          <w:rFonts w:hint="eastAsia"/>
-        </w:rPr>
       </w:pPr>
     </w:p>
     <w:p/>
@@ -5032,7 +4873,7 @@
 </file>
 
 <file path=word/endnotes.xml><?xml version="1.0" encoding="utf-8"?>
-<w:endnotes xmlns:wpc="http://schemas.microsoft.com/office/word/2010/wordprocessingCanvas" xmlns:cx="http://schemas.microsoft.com/office/drawing/2014/chartex" xmlns:cx1="http://schemas.microsoft.com/office/drawing/2015/9/8/chartex" xmlns:cx2="http://schemas.microsoft.com/office/drawing/2015/10/21/chartex" xmlns:cx3="http://schemas.microsoft.com/office/drawing/2016/5/9/chartex" xmlns:cx4="http://schemas.microsoft.com/office/drawing/2016/5/10/chartex" xmlns:cx5="http://schemas.microsoft.com/office/drawing/2016/5/11/chartex" xmlns:cx6="http://schemas.microsoft.com/office/drawing/2016/5/12/chartex" xmlns:cx7="http://schemas.microsoft.com/office/drawing/2016/5/13/chartex" xmlns:cx8="http://schemas.microsoft.com/office/drawing/2016/5/14/chartex" xmlns:mc="http://schemas.openxmlformats.org/markup-compatibility/2006" xmlns:aink="http://schemas.microsoft.com/office/drawing/2016/ink" xmlns:am3d="http://schemas.microsoft.com/office/drawing/2017/model3d" xmlns:o="urn:schemas-microsoft-com:office:office" xmlns:oel="http://schemas.microsoft.com/office/2019/extlst" xmlns:r="http://schemas.openxmlformats.org/officeDocument/2006/relationships" xmlns:m="http://schemas.openxmlformats.org/officeDocument/2006/math" xmlns:v="urn:schemas-microsoft-com:vml" xmlns:wp14="http://schemas.microsoft.com/office/word/2010/wordprocessingDrawing" xmlns:wp="http://schemas.openxmlformats.org/drawingml/2006/wordprocessingDrawing" xmlns:w10="urn:schemas-microsoft-com:office:word" xmlns:w="http://schemas.openxmlformats.org/wordprocessingml/2006/main" xmlns:w14="http://schemas.microsoft.com/office/word/2010/wordml" xmlns:w15="http://schemas.microsoft.com/office/word/2012/wordml" xmlns:w16cex="http://schemas.microsoft.com/office/word/2018/wordml/cex" xmlns:w16cid="http://schemas.microsoft.com/office/word/2016/wordml/cid" xmlns:w16="http://schemas.microsoft.com/office/word/2018/wordml" xmlns:w16du="http://schemas.microsoft.com/office/word/2023/wordml/word16du" xmlns:w16sdtdh="http://schemas.microsoft.com/office/word/2020/wordml/sdtdatahash" xmlns:w16se="http://schemas.microsoft.com/office/word/2015/wordml/symex" xmlns:wpg="http://schemas.microsoft.com/office/word/2010/wordprocessingGroup" xmlns:wpi="http://schemas.microsoft.com/office/word/2010/wordprocessingInk" xmlns:wne="http://schemas.microsoft.com/office/word/2006/wordml" xmlns:wps="http://schemas.microsoft.com/office/word/2010/wordprocessingShape" mc:Ignorable="w14 w15 w16se w16cid w16 w16cex w16sdtdh wp14">
+<w:endnotes xmlns:wpc="http://schemas.microsoft.com/office/word/2010/wordprocessingCanvas" xmlns:cx="http://schemas.microsoft.com/office/drawing/2014/chartex" xmlns:cx1="http://schemas.microsoft.com/office/drawing/2015/9/8/chartex" xmlns:cx2="http://schemas.microsoft.com/office/drawing/2015/10/21/chartex" xmlns:cx3="http://schemas.microsoft.com/office/drawing/2016/5/9/chartex" xmlns:cx4="http://schemas.microsoft.com/office/drawing/2016/5/10/chartex" xmlns:cx5="http://schemas.microsoft.com/office/drawing/2016/5/11/chartex" xmlns:cx6="http://schemas.microsoft.com/office/drawing/2016/5/12/chartex" xmlns:cx7="http://schemas.microsoft.com/office/drawing/2016/5/13/chartex" xmlns:cx8="http://schemas.microsoft.com/office/drawing/2016/5/14/chartex" xmlns:mc="http://schemas.openxmlformats.org/markup-compatibility/2006" xmlns:aink="http://schemas.microsoft.com/office/drawing/2016/ink" xmlns:am3d="http://schemas.microsoft.com/office/drawing/2017/model3d" xmlns:o="urn:schemas-microsoft-com:office:office" xmlns:oel="http://schemas.microsoft.com/office/2019/extlst" xmlns:r="http://schemas.openxmlformats.org/officeDocument/2006/relationships" xmlns:m="http://schemas.openxmlformats.org/officeDocument/2006/math" xmlns:v="urn:schemas-microsoft-com:vml" xmlns:wp14="http://schemas.microsoft.com/office/word/2010/wordprocessingDrawing" xmlns:wp="http://schemas.openxmlformats.org/drawingml/2006/wordprocessingDrawing" xmlns:w10="urn:schemas-microsoft-com:office:word" xmlns:w="http://schemas.openxmlformats.org/wordprocessingml/2006/main" xmlns:w14="http://schemas.microsoft.com/office/word/2010/wordml" xmlns:w15="http://schemas.microsoft.com/office/word/2012/wordml" xmlns:w16cex="http://schemas.microsoft.com/office/word/2018/wordml/cex" xmlns:w16cid="http://schemas.microsoft.com/office/word/2016/wordml/cid" xmlns:w16="http://schemas.microsoft.com/office/word/2018/wordml" xmlns:w16sdtdh="http://schemas.microsoft.com/office/word/2020/wordml/sdtdatahash" xmlns:w16se="http://schemas.microsoft.com/office/word/2015/wordml/symex" xmlns:wpg="http://schemas.microsoft.com/office/word/2010/wordprocessingGroup" xmlns:wpi="http://schemas.microsoft.com/office/word/2010/wordprocessingInk" xmlns:wne="http://schemas.microsoft.com/office/word/2006/wordml" xmlns:wps="http://schemas.microsoft.com/office/word/2010/wordprocessingShape" mc:Ignorable="w14 w15 w16se w16cid w16 w16cex w16sdtdh wp14">
   <w:endnote w:type="separator" w:id="-1">
     <w:p>
       <w:r>
@@ -5051,7 +4892,7 @@
 </file>
 
 <file path=word/footnotes.xml><?xml version="1.0" encoding="utf-8"?>
-<w:footnotes xmlns:wpc="http://schemas.microsoft.com/office/word/2010/wordprocessingCanvas" xmlns:cx="http://schemas.microsoft.com/office/drawing/2014/chartex" xmlns:cx1="http://schemas.microsoft.com/office/drawing/2015/9/8/chartex" xmlns:cx2="http://schemas.microsoft.com/office/drawing/2015/10/21/chartex" xmlns:cx3="http://schemas.microsoft.com/office/drawing/2016/5/9/chartex" xmlns:cx4="http://schemas.microsoft.com/office/drawing/2016/5/10/chartex" xmlns:cx5="http://schemas.microsoft.com/office/drawing/2016/5/11/chartex" xmlns:cx6="http://schemas.microsoft.com/office/drawing/2016/5/12/chartex" xmlns:cx7="http://schemas.microsoft.com/office/drawing/2016/5/13/chartex" xmlns:cx8="http://schemas.microsoft.com/office/drawing/2016/5/14/chartex" xmlns:mc="http://schemas.openxmlformats.org/markup-compatibility/2006" xmlns:aink="http://schemas.microsoft.com/office/drawing/2016/ink" xmlns:am3d="http://schemas.microsoft.com/office/drawing/2017/model3d" xmlns:o="urn:schemas-microsoft-com:office:office" xmlns:oel="http://schemas.microsoft.com/office/2019/extlst" xmlns:r="http://schemas.openxmlformats.org/officeDocument/2006/relationships" xmlns:m="http://schemas.openxmlformats.org/officeDocument/2006/math" xmlns:v="urn:schemas-microsoft-com:vml" xmlns:wp14="http://schemas.microsoft.com/office/word/2010/wordprocessingDrawing" xmlns:wp="http://schemas.openxmlformats.org/drawingml/2006/wordprocessingDrawing" xmlns:w10="urn:schemas-microsoft-com:office:word" xmlns:w="http://schemas.openxmlformats.org/wordprocessingml/2006/main" xmlns:w14="http://schemas.microsoft.com/office/word/2010/wordml" xmlns:w15="http://schemas.microsoft.com/office/word/2012/wordml" xmlns:w16cex="http://schemas.microsoft.com/office/word/2018/wordml/cex" xmlns:w16cid="http://schemas.microsoft.com/office/word/2016/wordml/cid" xmlns:w16="http://schemas.microsoft.com/office/word/2018/wordml" xmlns:w16du="http://schemas.microsoft.com/office/word/2023/wordml/word16du" xmlns:w16sdtdh="http://schemas.microsoft.com/office/word/2020/wordml/sdtdatahash" xmlns:w16se="http://schemas.microsoft.com/office/word/2015/wordml/symex" xmlns:wpg="http://schemas.microsoft.com/office/word/2010/wordprocessingGroup" xmlns:wpi="http://schemas.microsoft.com/office/word/2010/wordprocessingInk" xmlns:wne="http://schemas.microsoft.com/office/word/2006/wordml" xmlns:wps="http://schemas.microsoft.com/office/word/2010/wordprocessingShape" mc:Ignorable="w14 w15 w16se w16cid w16 w16cex w16sdtdh wp14">
+<w:footnotes xmlns:wpc="http://schemas.microsoft.com/office/word/2010/wordprocessingCanvas" xmlns:cx="http://schemas.microsoft.com/office/drawing/2014/chartex" xmlns:cx1="http://schemas.microsoft.com/office/drawing/2015/9/8/chartex" xmlns:cx2="http://schemas.microsoft.com/office/drawing/2015/10/21/chartex" xmlns:cx3="http://schemas.microsoft.com/office/drawing/2016/5/9/chartex" xmlns:cx4="http://schemas.microsoft.com/office/drawing/2016/5/10/chartex" xmlns:cx5="http://schemas.microsoft.com/office/drawing/2016/5/11/chartex" xmlns:cx6="http://schemas.microsoft.com/office/drawing/2016/5/12/chartex" xmlns:cx7="http://schemas.microsoft.com/office/drawing/2016/5/13/chartex" xmlns:cx8="http://schemas.microsoft.com/office/drawing/2016/5/14/chartex" xmlns:mc="http://schemas.openxmlformats.org/markup-compatibility/2006" xmlns:aink="http://schemas.microsoft.com/office/drawing/2016/ink" xmlns:am3d="http://schemas.microsoft.com/office/drawing/2017/model3d" xmlns:o="urn:schemas-microsoft-com:office:office" xmlns:oel="http://schemas.microsoft.com/office/2019/extlst" xmlns:r="http://schemas.openxmlformats.org/officeDocument/2006/relationships" xmlns:m="http://schemas.openxmlformats.org/officeDocument/2006/math" xmlns:v="urn:schemas-microsoft-com:vml" xmlns:wp14="http://schemas.microsoft.com/office/word/2010/wordprocessingDrawing" xmlns:wp="http://schemas.openxmlformats.org/drawingml/2006/wordprocessingDrawing" xmlns:w10="urn:schemas-microsoft-com:office:word" xmlns:w="http://schemas.openxmlformats.org/wordprocessingml/2006/main" xmlns:w14="http://schemas.microsoft.com/office/word/2010/wordml" xmlns:w15="http://schemas.microsoft.com/office/word/2012/wordml" xmlns:w16cex="http://schemas.microsoft.com/office/word/2018/wordml/cex" xmlns:w16cid="http://schemas.microsoft.com/office/word/2016/wordml/cid" xmlns:w16="http://schemas.microsoft.com/office/word/2018/wordml" xmlns:w16sdtdh="http://schemas.microsoft.com/office/word/2020/wordml/sdtdatahash" xmlns:w16se="http://schemas.microsoft.com/office/word/2015/wordml/symex" xmlns:wpg="http://schemas.microsoft.com/office/word/2010/wordprocessingGroup" xmlns:wpi="http://schemas.microsoft.com/office/word/2010/wordprocessingInk" xmlns:wne="http://schemas.microsoft.com/office/word/2006/wordml" xmlns:wps="http://schemas.microsoft.com/office/word/2010/wordprocessingShape" mc:Ignorable="w14 w15 w16se w16cid w16 w16cex w16sdtdh wp14">
   <w:footnote w:type="separator" w:id="-1">
     <w:p>
       <w:r>
@@ -5070,7 +4911,7 @@
 </file>
 
 <file path=word/numbering.xml><?xml version="1.0" encoding="utf-8"?>
-<w:numbering xmlns:wpc="http://schemas.microsoft.com/office/word/2010/wordprocessingCanvas" xmlns:cx="http://schemas.microsoft.com/office/drawing/2014/chartex" xmlns:cx1="http://schemas.microsoft.com/office/drawing/2015/9/8/chartex" xmlns:cx2="http://schemas.microsoft.com/office/drawing/2015/10/21/chartex" xmlns:cx3="http://schemas.microsoft.com/office/drawing/2016/5/9/chartex" xmlns:cx4="http://schemas.microsoft.com/office/drawing/2016/5/10/chartex" xmlns:cx5="http://schemas.microsoft.com/office/drawing/2016/5/11/chartex" xmlns:cx6="http://schemas.microsoft.com/office/drawing/2016/5/12/chartex" xmlns:cx7="http://schemas.microsoft.com/office/drawing/2016/5/13/chartex" xmlns:cx8="http://schemas.microsoft.com/office/drawing/2016/5/14/chartex" xmlns:mc="http://schemas.openxmlformats.org/markup-compatibility/2006" xmlns:aink="http://schemas.microsoft.com/office/drawing/2016/ink" xmlns:am3d="http://schemas.microsoft.com/office/drawing/2017/model3d" xmlns:o="urn:schemas-microsoft-com:office:office" xmlns:oel="http://schemas.microsoft.com/office/2019/extlst" xmlns:r="http://schemas.openxmlformats.org/officeDocument/2006/relationships" xmlns:m="http://schemas.openxmlformats.org/officeDocument/2006/math" xmlns:v="urn:schemas-microsoft-com:vml" xmlns:wp14="http://schemas.microsoft.com/office/word/2010/wordprocessingDrawing" xmlns:wp="http://schemas.openxmlformats.org/drawingml/2006/wordprocessingDrawing" xmlns:w10="urn:schemas-microsoft-com:office:word" xmlns:w="http://schemas.openxmlformats.org/wordprocessingml/2006/main" xmlns:w14="http://schemas.microsoft.com/office/word/2010/wordml" xmlns:w15="http://schemas.microsoft.com/office/word/2012/wordml" xmlns:w16cex="http://schemas.microsoft.com/office/word/2018/wordml/cex" xmlns:w16cid="http://schemas.microsoft.com/office/word/2016/wordml/cid" xmlns:w16="http://schemas.microsoft.com/office/word/2018/wordml" xmlns:w16du="http://schemas.microsoft.com/office/word/2023/wordml/word16du" xmlns:w16sdtdh="http://schemas.microsoft.com/office/word/2020/wordml/sdtdatahash" xmlns:w16se="http://schemas.microsoft.com/office/word/2015/wordml/symex" xmlns:wpg="http://schemas.microsoft.com/office/word/2010/wordprocessingGroup" xmlns:wpi="http://schemas.microsoft.com/office/word/2010/wordprocessingInk" xmlns:wne="http://schemas.microsoft.com/office/word/2006/wordml" xmlns:wps="http://schemas.microsoft.com/office/word/2010/wordprocessingShape" mc:Ignorable="w14 w15 w16se w16cid w16 w16cex w16sdtdh wp14">
+<w:numbering xmlns:wpc="http://schemas.microsoft.com/office/word/2010/wordprocessingCanvas" xmlns:cx="http://schemas.microsoft.com/office/drawing/2014/chartex" xmlns:cx1="http://schemas.microsoft.com/office/drawing/2015/9/8/chartex" xmlns:cx2="http://schemas.microsoft.com/office/drawing/2015/10/21/chartex" xmlns:cx3="http://schemas.microsoft.com/office/drawing/2016/5/9/chartex" xmlns:cx4="http://schemas.microsoft.com/office/drawing/2016/5/10/chartex" xmlns:cx5="http://schemas.microsoft.com/office/drawing/2016/5/11/chartex" xmlns:cx6="http://schemas.microsoft.com/office/drawing/2016/5/12/chartex" xmlns:cx7="http://schemas.microsoft.com/office/drawing/2016/5/13/chartex" xmlns:cx8="http://schemas.microsoft.com/office/drawing/2016/5/14/chartex" xmlns:mc="http://schemas.openxmlformats.org/markup-compatibility/2006" xmlns:aink="http://schemas.microsoft.com/office/drawing/2016/ink" xmlns:am3d="http://schemas.microsoft.com/office/drawing/2017/model3d" xmlns:o="urn:schemas-microsoft-com:office:office" xmlns:oel="http://schemas.microsoft.com/office/2019/extlst" xmlns:r="http://schemas.openxmlformats.org/officeDocument/2006/relationships" xmlns:m="http://schemas.openxmlformats.org/officeDocument/2006/math" xmlns:v="urn:schemas-microsoft-com:vml" xmlns:wp14="http://schemas.microsoft.com/office/word/2010/wordprocessingDrawing" xmlns:wp="http://schemas.openxmlformats.org/drawingml/2006/wordprocessingDrawing" xmlns:w10="urn:schemas-microsoft-com:office:word" xmlns:w="http://schemas.openxmlformats.org/wordprocessingml/2006/main" xmlns:w14="http://schemas.microsoft.com/office/word/2010/wordml" xmlns:w15="http://schemas.microsoft.com/office/word/2012/wordml" xmlns:w16cex="http://schemas.microsoft.com/office/word/2018/wordml/cex" xmlns:w16cid="http://schemas.microsoft.com/office/word/2016/wordml/cid" xmlns:w16="http://schemas.microsoft.com/office/word/2018/wordml" xmlns:w16sdtdh="http://schemas.microsoft.com/office/word/2020/wordml/sdtdatahash" xmlns:w16se="http://schemas.microsoft.com/office/word/2015/wordml/symex" xmlns:wpg="http://schemas.microsoft.com/office/word/2010/wordprocessingGroup" xmlns:wpi="http://schemas.microsoft.com/office/word/2010/wordprocessingInk" xmlns:wne="http://schemas.microsoft.com/office/word/2006/wordml" xmlns:wps="http://schemas.microsoft.com/office/word/2010/wordprocessingShape" mc:Ignorable="w14 w15 w16se w16cid w16 w16cex w16sdtdh wp14">
   <w:abstractNum w:abstractNumId="0" w15:restartNumberingAfterBreak="0">
     <w:nsid w:val="18470D65"/>
     <w:multiLevelType w:val="hybridMultilevel"/>
